--- a/docs/Team_PSD_Bookdown.docx
+++ b/docs/Team_PSD_Bookdown.docx
@@ -41,7 +41,7 @@
         <w:pStyle w:val="Date"/>
       </w:pPr>
       <w:r>
-        <w:t xml:space="preserve">2021-03-01</w:t>
+        <w:t xml:space="preserve">2022-05-23</w:t>
       </w:r>
     </w:p>
     <w:sdt>

--- a/docs/Team_PSD_Bookdown.docx
+++ b/docs/Team_PSD_Bookdown.docx
@@ -41,7 +41,7 @@
         <w:pStyle w:val="Date"/>
       </w:pPr>
       <w:r>
-        <w:t xml:space="preserve">2022-05-23</w:t>
+        <w:t xml:space="preserve">2022-05-25</w:t>
       </w:r>
     </w:p>
     <w:sdt>

--- a/docs/Team_PSD_Bookdown.docx
+++ b/docs/Team_PSD_Bookdown.docx
@@ -41,7 +41,7 @@
         <w:pStyle w:val="Date"/>
       </w:pPr>
       <w:r>
-        <w:t xml:space="preserve">2022-05-25</w:t>
+        <w:t xml:space="preserve">2022-08-31</w:t>
       </w:r>
     </w:p>
     <w:sdt>
